--- a/Proyecto Reconocimiento facial para Control horario.docx
+++ b/Proyecto Reconocimiento facial para Control horario.docx
@@ -2359,8 +2359,28 @@
       <w:bookmarkEnd w:id="2"/>
     </w:p>
     <w:p>
-      <w:r>
-        <w:t>Introducción sobre en qué consiste el proyecto y qué se pretende lograr</w:t>
+      <w:pPr>
+        <w:jc w:val="both"/>
+        <w:rPr>
+          <w:b/>
+          <w:bCs/>
+        </w:rPr>
+      </w:pPr>
+      <w:r>
+        <w:t xml:space="preserve">El proyecto </w:t>
+      </w:r>
+      <w:r>
+        <w:rPr>
+          <w:b/>
+          <w:bCs/>
+        </w:rPr>
+        <w:t>Reconocimiento facial para Control horario</w:t>
+      </w:r>
+      <w:r>
+        <w:t xml:space="preserve"> consiste en un aplicativo que permite el control horario </w:t>
+      </w:r>
+      <w:r>
+        <w:t>en cualquier empresa a través del reconocimiento facial de su personal. Con este proyecto pretendemos facilitar el proceso de control horario en cualquier empresa, consistiendo en algo tan sencillo como dejar una Tablet a la entrada del centro que permita a todos los empleados según entren o salgan del centro de trabajo marcar su entrada/salida.</w:t>
       </w:r>
     </w:p>
     <w:p>
@@ -2379,7 +2399,10 @@
     </w:p>
     <w:p>
       <w:r>
-        <w:t>Por qué resulta interesante este proyecto.</w:t>
+        <w:t>Este proyecto es interesante porque permite aplicar una tecnología nueva como es el reconocimiento facial con una ley también moderna que es la obligación por parte de todas las empresas a tener un control horario de su plantilla, que en cualquier momento puede ser requerido por la propia Inspección de Trabajo</w:t>
+      </w:r>
+      <w:r>
+        <w:t>.</w:t>
       </w:r>
     </w:p>
     <w:p>
@@ -2505,6 +2528,7 @@
           <w:caps/>
           <w:u w:val="single"/>
         </w:rPr>
+        <w:lastRenderedPageBreak/>
         <w:t>Importante</w:t>
       </w:r>
       <w:r>
@@ -2572,11 +2596,7 @@
         <w:t xml:space="preserve"> y tecnología</w:t>
       </w:r>
       <w:r>
-        <w:t xml:space="preserve"> que se va a utilizar, número de personas necesarias para implantar el proyecto propuesto, tiempo que se estima que </w:t>
-      </w:r>
-      <w:r>
-        <w:lastRenderedPageBreak/>
-        <w:t xml:space="preserve">haría falta para realizar </w:t>
+        <w:t xml:space="preserve"> que se va a utilizar, número de personas necesarias para implantar el proyecto propuesto, tiempo que se estima que haría falta para realizar </w:t>
       </w:r>
       <w:r>
         <w:t xml:space="preserve">el desarrollo o </w:t>
@@ -2796,7 +2816,6 @@
         <w:rPr>
           <w:rFonts w:cs="Calibri"/>
         </w:rPr>
-        <w:lastRenderedPageBreak/>
         <w:t>Glosario</w:t>
       </w:r>
       <w:bookmarkEnd w:id="15"/>
@@ -2923,14 +2942,7 @@
         <w:rStyle w:val="nfasis"/>
         <w:color w:val="0F9176"/>
       </w:rPr>
-      <w:t xml:space="preserve"> para </w:t>
-    </w:r>
-    <w:r>
-      <w:rPr>
-        <w:rStyle w:val="nfasis"/>
-        <w:color w:val="0F9176"/>
-      </w:rPr>
-      <w:t>Control horario</w:t>
+      <w:t xml:space="preserve"> para Control horario</w:t>
     </w:r>
     <w:r>
       <w:rPr>
